--- a/sprint_1/S_PM_02_Stakeholder Engagement & Communication Plan/Stakeholder.docx
+++ b/sprint_1/S_PM_02_Stakeholder Engagement & Communication Plan/Stakeholder.docx
@@ -715,7 +715,6 @@
     <w:p>
       <w:pPr>
         <w:rPr>
-          <w:rtl/>
           <w:lang w:val="en-US"/>
         </w:rPr>
       </w:pPr>
@@ -2551,7 +2550,7 @@
 </file>
 
 <file path=customXml/itemProps1.xml><?xml version="1.0" encoding="utf-8"?>
-<ds:datastoreItem xmlns:ds="http://schemas.openxmlformats.org/officeDocument/2006/customXml" ds:itemID="{C546692A-B5B4-FB47-A399-3EF602654715}">
+<ds:datastoreItem xmlns:ds="http://schemas.openxmlformats.org/officeDocument/2006/customXml" ds:itemID="{5B690AA0-C8C7-334E-BC88-1A4924784278}">
   <ds:schemaRefs>
     <ds:schemaRef ds:uri="http://schemas.openxmlformats.org/officeDocument/2006/bibliography"/>
   </ds:schemaRefs>
